--- a/TP2_socket/Rapport_TP2_AlexMilliard_FrédérikBoutin.docx
+++ b/TP2_socket/Rapport_TP2_AlexMilliard_FrédérikBoutin.docx
@@ -10,6 +10,7 @@
           <w:docPartUnique/>
         </w:docPartObj>
       </w:sdtPr>
+      <w:sdtEndPr/>
       <w:sdtContent>
         <w:p>
           <w:r>
@@ -220,7 +221,7 @@
                                 <a:avLst/>
                               </a:prstGeom>
                               <a:blipFill>
-                                <a:blip r:embed="rId7"/>
+                                <a:blip r:embed="rId9"/>
                                 <a:stretch>
                                   <a:fillRect r="-7574"/>
                                 </a:stretch>
@@ -272,7 +273,7 @@
                       <v:path arrowok="t" o:connecttype="custom" o:connectlocs="0,0;7315200,0;7315200,1130373;3620757,733885;0,1092249;0,0" o:connectangles="0,0,0,0,0,0"/>
                     </v:shape>
                     <v:rect id="Rectangle 151" o:spid="_x0000_s1028" style="position:absolute;width:73152;height:12161;visibility:visible;mso-wrap-style:square;v-text-anchor:middle" o:gfxdata="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" stroked="f" strokeweight="1pt">
-                      <v:fill r:id="rId8" o:title="" recolor="t" rotate="t" type="frame"/>
+                      <v:fill r:id="rId10" o:title="" recolor="t" rotate="t" type="frame"/>
                     </v:rect>
                     <w10:wrap anchorx="page" anchory="page"/>
                   </v:group>
@@ -356,6 +357,7 @@
                                   <w:dataBinding w:prefixMappings="xmlns:ns0='http://purl.org/dc/elements/1.1/' xmlns:ns1='http://schemas.openxmlformats.org/package/2006/metadata/core-properties' " w:xpath="/ns1:coreProperties[1]/ns0:creator[1]" w:storeItemID="{6C3C8BC8-F283-45AE-878A-BAB7291924A1}"/>
                                   <w:text/>
                                 </w:sdtPr>
+                                <w:sdtEndPr/>
                                 <w:sdtContent>
                                   <w:p>
                                     <w:pPr>
@@ -410,6 +412,7 @@
                                     <w:dataBinding w:prefixMappings="xmlns:ns0='http://schemas.microsoft.com/office/2006/coverPageProps' " w:xpath="/ns0:CoverPageProperties[1]/ns0:CompanyEmail[1]" w:storeItemID="{55AF091B-3C7A-41E3-B477-F2FDAA23CFDA}"/>
                                     <w:text/>
                                   </w:sdtPr>
+                                  <w:sdtEndPr/>
                                   <w:sdtContent>
                                     <w:r>
                                       <w:rPr>
@@ -645,6 +648,7 @@
                                   <w:dataBinding w:prefixMappings="xmlns:ns0='http://schemas.microsoft.com/office/2006/coverPageProps' " w:xpath="/ns0:CoverPageProperties[1]/ns0:Abstract[1]" w:storeItemID="{55AF091B-3C7A-41E3-B477-F2FDAA23CFDA}"/>
                                   <w:text w:multiLine="1"/>
                                 </w:sdtPr>
+                                <w:sdtEndPr/>
                                 <w:sdtContent>
                                   <w:p>
                                     <w:pPr>
@@ -883,6 +887,7 @@
                                   <w:dataBinding w:prefixMappings="xmlns:ns0='http://purl.org/dc/elements/1.1/' xmlns:ns1='http://schemas.openxmlformats.org/package/2006/metadata/core-properties' " w:xpath="/ns1:coreProperties[1]/ns0:subject[1]" w:storeItemID="{6C3C8BC8-F283-45AE-878A-BAB7291924A1}"/>
                                   <w:text/>
                                 </w:sdtPr>
+                                <w:sdtEndPr/>
                                 <w:sdtContent>
                                   <w:p>
                                     <w:pPr>
@@ -1025,7 +1030,11 @@
     <w:sdt>
       <w:sdtPr>
         <w:rPr>
-          <w:lang w:val="fr-FR"/>
+          <w:rFonts w:asciiTheme="minorHAnsi" w:eastAsiaTheme="minorHAnsi" w:hAnsiTheme="minorHAnsi" w:cstheme="minorBidi"/>
+          <w:color w:val="auto"/>
+          <w:sz w:val="22"/>
+          <w:szCs w:val="22"/>
+          <w:lang w:val="fr-FR" w:eastAsia="en-US"/>
         </w:rPr>
         <w:id w:val="-44216965"/>
         <w:docPartObj>
@@ -1035,13 +1044,8 @@
       </w:sdtPr>
       <w:sdtEndPr>
         <w:rPr>
-          <w:rFonts w:asciiTheme="minorHAnsi" w:eastAsiaTheme="minorHAnsi" w:hAnsiTheme="minorHAnsi" w:cstheme="minorBidi"/>
           <w:b/>
           <w:bCs/>
-          <w:color w:val="auto"/>
-          <w:sz w:val="22"/>
-          <w:szCs w:val="22"/>
-          <w:lang w:eastAsia="en-US"/>
         </w:rPr>
       </w:sdtEndPr>
       <w:sdtContent>
@@ -1077,7 +1081,7 @@
           <w:r>
             <w:fldChar w:fldCharType="separate"/>
           </w:r>
-          <w:hyperlink w:anchor="_Toc100435410" w:history="1">
+          <w:hyperlink w:anchor="_Toc100599455" w:history="1">
             <w:r>
               <w:rPr>
                 <w:rStyle w:val="Lienhypertexte"/>
@@ -1104,7 +1108,7 @@
                 <w:noProof/>
                 <w:webHidden/>
               </w:rPr>
-              <w:instrText xml:space="preserve"> PAGEREF _Toc100435410 \h </w:instrText>
+              <w:instrText xml:space="preserve"> PAGEREF _Toc100599455 \h </w:instrText>
             </w:r>
             <w:r>
               <w:rPr>
@@ -1147,12 +1151,11 @@
               <w:lang w:eastAsia="fr-CA"/>
             </w:rPr>
           </w:pPr>
-          <w:hyperlink w:anchor="_Toc100435411" w:history="1">
+          <w:hyperlink w:anchor="_Toc100599456" w:history="1">
             <w:r>
               <w:rPr>
                 <w:rStyle w:val="Lienhypertexte"/>
                 <w:noProof/>
-                <w:lang w:val="en-US"/>
               </w:rPr>
               <w:t>Three-way handshake</w:t>
             </w:r>
@@ -1175,7 +1178,7 @@
                 <w:noProof/>
                 <w:webHidden/>
               </w:rPr>
-              <w:instrText xml:space="preserve"> PAGEREF _Toc100435411 \h </w:instrText>
+              <w:instrText xml:space="preserve"> PAGEREF _Toc100599456 \h </w:instrText>
             </w:r>
             <w:r>
               <w:rPr>
@@ -1218,7 +1221,7 @@
               <w:lang w:eastAsia="fr-CA"/>
             </w:rPr>
           </w:pPr>
-          <w:hyperlink w:anchor="_Toc100435412" w:history="1">
+          <w:hyperlink w:anchor="_Toc100599457" w:history="1">
             <w:r>
               <w:rPr>
                 <w:rStyle w:val="Lienhypertexte"/>
@@ -1245,7 +1248,7 @@
                 <w:noProof/>
                 <w:webHidden/>
               </w:rPr>
-              <w:instrText xml:space="preserve"> PAGEREF _Toc100435412 \h </w:instrText>
+              <w:instrText xml:space="preserve"> PAGEREF _Toc100599457 \h </w:instrText>
             </w:r>
             <w:r>
               <w:rPr>
@@ -1288,7 +1291,7 @@
               <w:lang w:eastAsia="fr-CA"/>
             </w:rPr>
           </w:pPr>
-          <w:hyperlink w:anchor="_Toc100435413" w:history="1">
+          <w:hyperlink w:anchor="_Toc100599458" w:history="1">
             <w:r>
               <w:rPr>
                 <w:rStyle w:val="Lienhypertexte"/>
@@ -1315,7 +1318,77 @@
                 <w:noProof/>
                 <w:webHidden/>
               </w:rPr>
-              <w:instrText xml:space="preserve"> PAGEREF _Toc100435413 \h </w:instrText>
+              <w:instrText xml:space="preserve"> PAGEREF _Toc100599458 \h </w:instrText>
+            </w:r>
+            <w:r>
+              <w:rPr>
+                <w:noProof/>
+                <w:webHidden/>
+              </w:rPr>
+            </w:r>
+            <w:r>
+              <w:rPr>
+                <w:noProof/>
+                <w:webHidden/>
+              </w:rPr>
+              <w:fldChar w:fldCharType="separate"/>
+            </w:r>
+            <w:r>
+              <w:rPr>
+                <w:noProof/>
+                <w:webHidden/>
+              </w:rPr>
+              <w:t>2</w:t>
+            </w:r>
+            <w:r>
+              <w:rPr>
+                <w:noProof/>
+                <w:webHidden/>
+              </w:rPr>
+              <w:fldChar w:fldCharType="end"/>
+            </w:r>
+          </w:hyperlink>
+        </w:p>
+        <w:p>
+          <w:pPr>
+            <w:pStyle w:val="TM2"/>
+            <w:tabs>
+              <w:tab w:val="right" w:leader="dot" w:pos="9350"/>
+            </w:tabs>
+            <w:rPr>
+              <w:rFonts w:eastAsiaTheme="minorEastAsia"/>
+              <w:noProof/>
+              <w:lang w:eastAsia="fr-CA"/>
+            </w:rPr>
+          </w:pPr>
+          <w:hyperlink w:anchor="_Toc100599459" w:history="1">
+            <w:r>
+              <w:rPr>
+                <w:rStyle w:val="Lienhypertexte"/>
+                <w:noProof/>
+              </w:rPr>
+              <w:t>Fiabilité du réseau</w:t>
+            </w:r>
+            <w:r>
+              <w:rPr>
+                <w:noProof/>
+                <w:webHidden/>
+              </w:rPr>
+              <w:tab/>
+            </w:r>
+            <w:r>
+              <w:rPr>
+                <w:noProof/>
+                <w:webHidden/>
+              </w:rPr>
+              <w:fldChar w:fldCharType="begin"/>
+            </w:r>
+            <w:r>
+              <w:rPr>
+                <w:noProof/>
+                <w:webHidden/>
+              </w:rPr>
+              <w:instrText xml:space="preserve"> PAGEREF _Toc100599459 \h </w:instrText>
             </w:r>
             <w:r>
               <w:rPr>
@@ -1358,7 +1431,7 @@
               <w:lang w:eastAsia="fr-CA"/>
             </w:rPr>
           </w:pPr>
-          <w:hyperlink w:anchor="_Toc100435414" w:history="1">
+          <w:hyperlink w:anchor="_Toc100599460" w:history="1">
             <w:r>
               <w:rPr>
                 <w:rStyle w:val="Lienhypertexte"/>
@@ -1385,7 +1458,7 @@
                 <w:noProof/>
                 <w:webHidden/>
               </w:rPr>
-              <w:instrText xml:space="preserve"> PAGEREF _Toc100435414 \h </w:instrText>
+              <w:instrText xml:space="preserve"> PAGEREF _Toc100599460 \h </w:instrText>
             </w:r>
             <w:r>
               <w:rPr>
@@ -1445,7 +1518,7 @@
       <w:pPr>
         <w:pStyle w:val="Titre1"/>
       </w:pPr>
-      <w:bookmarkStart w:id="0" w:name="_Toc100435410"/>
+      <w:bookmarkStart w:id="0" w:name="_Toc100599455"/>
       <w:r>
         <w:lastRenderedPageBreak/>
         <w:t>Transmission d’un fichier entre deux sockets en python</w:t>
@@ -1456,28 +1529,18 @@
     <w:p>
       <w:pPr>
         <w:pStyle w:val="Titre2"/>
-        <w:rPr>
-          <w:lang w:val="en-US"/>
-        </w:rPr>
       </w:pPr>
-      <w:bookmarkStart w:id="1" w:name="_Toc100435411"/>
-      <w:r>
-        <w:rPr>
-          <w:lang w:val="en-US"/>
-        </w:rPr>
+      <w:bookmarkStart w:id="1" w:name="_Toc100599456"/>
+      <w:proofErr w:type="spellStart"/>
+      <w:r>
         <w:t>Three</w:t>
       </w:r>
       <w:r>
-        <w:rPr>
-          <w:lang w:val="en-US"/>
-        </w:rPr>
-        <w:t xml:space="preserve">-way </w:t>
-      </w:r>
-      <w:r>
-        <w:rPr>
-          <w:lang w:val="en-US"/>
-        </w:rPr>
-        <w:t>handshake</w:t>
+        <w:t>-way</w:t>
+      </w:r>
+      <w:proofErr w:type="spellEnd"/>
+      <w:r>
+        <w:t xml:space="preserve"> handshake</w:t>
       </w:r>
       <w:bookmarkEnd w:id="1"/>
     </w:p>
@@ -1589,7 +1652,7 @@
       <w:pPr>
         <w:pStyle w:val="Titre2"/>
       </w:pPr>
-      <w:bookmarkStart w:id="2" w:name="_Toc100435412"/>
+      <w:bookmarkStart w:id="2" w:name="_Toc100599457"/>
       <w:r>
         <w:t>Envoi et réception du fichier</w:t>
       </w:r>
@@ -1696,7 +1759,13 @@
         <w:t xml:space="preserve"> suivant. Dans l’éventualité</w:t>
       </w:r>
       <w:r>
-        <w:t xml:space="preserve">, où le datagramme n’est pas reçu, le serveur attend 3s (via la fonction </w:t>
+        <w:t>, où le datagramme n’est pas reçu, le serveur attend 3</w:t>
+      </w:r>
+      <w:r>
+        <w:t xml:space="preserve"> secondes</w:t>
+      </w:r>
+      <w:r>
+        <w:t xml:space="preserve"> (via la fonction </w:t>
       </w:r>
       <w:r>
         <w:t>« </w:t>
@@ -1800,7 +1869,7 @@
       <w:pPr>
         <w:pStyle w:val="Titre2"/>
       </w:pPr>
-      <w:bookmarkStart w:id="3" w:name="_Toc100435413"/>
+      <w:bookmarkStart w:id="3" w:name="_Toc100599458"/>
       <w:r>
         <w:t>Retrait de l’en-tête</w:t>
       </w:r>
@@ -1834,6 +1903,45 @@
       </w:r>
     </w:p>
     <w:p>
+      <w:pPr>
+        <w:pStyle w:val="Titre2"/>
+      </w:pPr>
+      <w:bookmarkStart w:id="4" w:name="_Toc100599459"/>
+      <w:r>
+        <w:t>Fiabilité du réseau</w:t>
+      </w:r>
+      <w:bookmarkEnd w:id="4"/>
+    </w:p>
+    <w:p>
+      <w:r>
+        <w:t xml:space="preserve">Une fonction </w:t>
+      </w:r>
+      <w:proofErr w:type="spellStart"/>
+      <w:r>
+        <w:t>random</w:t>
+      </w:r>
+      <w:proofErr w:type="spellEnd"/>
+      <w:r>
+        <w:t xml:space="preserve"> génère un nombre entre 0 et 100</w:t>
+      </w:r>
+      <w:r>
+        <w:t xml:space="preserve"> et,</w:t>
+      </w:r>
+      <w:r>
+        <w:t xml:space="preserve"> si ce nombre est égale à 20, 40, 60</w:t>
+      </w:r>
+      <w:r>
+        <w:t>, 80 et 100</w:t>
+      </w:r>
+      <w:r>
+        <w:t xml:space="preserve">, </w:t>
+      </w:r>
+      <w:r>
+        <w:t>un message vide est envoyé.</w:t>
+      </w:r>
+      <w:r>
+        <w:t xml:space="preserve"> </w:t>
+      </w:r>
       <w:r>
         <w:br w:type="page"/>
       </w:r>
@@ -1842,12 +1950,12 @@
       <w:pPr>
         <w:pStyle w:val="Titre1"/>
       </w:pPr>
-      <w:bookmarkStart w:id="4" w:name="_Toc100435414"/>
+      <w:bookmarkStart w:id="5" w:name="_Toc100599460"/>
       <w:r>
         <w:lastRenderedPageBreak/>
         <w:t>Références</w:t>
       </w:r>
-      <w:bookmarkEnd w:id="4"/>
+      <w:bookmarkEnd w:id="5"/>
     </w:p>
     <w:p>
       <w:pPr>
@@ -1857,6 +1965,89 @@
           <w:numId w:val="1"/>
         </w:numPr>
       </w:pPr>
+      <w:hyperlink r:id="rId11" w:history="1">
+        <w:r>
+          <w:rPr>
+            <w:rStyle w:val="Lienhypertexte"/>
+          </w:rPr>
+          <w:t>https://docs.python.org/3/howto/sockets.html</w:t>
+        </w:r>
+      </w:hyperlink>
+      <w:r>
+        <w:t>, consulté</w:t>
+      </w:r>
+      <w:r>
+        <w:t xml:space="preserve"> le 9 avril 2022</w:t>
+      </w:r>
+    </w:p>
+    <w:p>
+      <w:pPr>
+        <w:pStyle w:val="Paragraphedeliste"/>
+        <w:numPr>
+          <w:ilvl w:val="0"/>
+          <w:numId w:val="1"/>
+        </w:numPr>
+      </w:pPr>
+      <w:hyperlink r:id="rId12" w:history="1">
+        <w:r>
+          <w:rPr>
+            <w:rStyle w:val="Lienhypertexte"/>
+          </w:rPr>
+          <w:t>https://docs.python.org/3/library/os.html</w:t>
+        </w:r>
+      </w:hyperlink>
+      <w:r>
+        <w:t>, consulté</w:t>
+      </w:r>
+      <w:r>
+        <w:t xml:space="preserve"> le 9 avril 2022</w:t>
+      </w:r>
+    </w:p>
+    <w:p>
+      <w:pPr>
+        <w:pStyle w:val="Paragraphedeliste"/>
+        <w:numPr>
+          <w:ilvl w:val="0"/>
+          <w:numId w:val="1"/>
+        </w:numPr>
+      </w:pPr>
+      <w:hyperlink r:id="rId13" w:history="1">
+        <w:r>
+          <w:rPr>
+            <w:rStyle w:val="Lienhypertexte"/>
+          </w:rPr>
+          <w:t>https://docs.python.org/3/library/random.html</w:t>
+        </w:r>
+      </w:hyperlink>
+      <w:r>
+        <w:t>, consulté</w:t>
+      </w:r>
+      <w:r>
+        <w:t xml:space="preserve"> le 11 avril 2022</w:t>
+      </w:r>
+    </w:p>
+    <w:p>
+      <w:pPr>
+        <w:pStyle w:val="Paragraphedeliste"/>
+        <w:numPr>
+          <w:ilvl w:val="0"/>
+          <w:numId w:val="1"/>
+        </w:numPr>
+      </w:pPr>
+      <w:hyperlink r:id="rId14" w:history="1">
+        <w:r>
+          <w:rPr>
+            <w:rStyle w:val="Lienhypertexte"/>
+          </w:rPr>
+          <w:t>https://docs.python.org/3/library/math.html</w:t>
+        </w:r>
+      </w:hyperlink>
+      <w:r>
+        <w:t>, consulté</w:t>
+      </w:r>
+      <w:r>
+        <w:t xml:space="preserve"> le 11 avril 2022</w:t>
+      </w:r>
     </w:p>
     <w:p/>
     <w:sectPr>
@@ -1869,6 +2060,56 @@
     </w:sectPr>
   </w:body>
 </w:document>
+</file>
+
+<file path=word/endnotes.xml><?xml version="1.0" encoding="utf-8"?>
+<w:endnotes xmlns:wpc="http://schemas.microsoft.com/office/word/2010/wordprocessingCanvas" xmlns:cx="http://schemas.microsoft.com/office/drawing/2014/chartex" xmlns:cx1="http://schemas.microsoft.com/office/drawing/2015/9/8/chartex" xmlns:cx2="http://schemas.microsoft.com/office/drawing/2015/10/21/chartex" xmlns:cx3="http://schemas.microsoft.com/office/drawing/2016/5/9/chartex" xmlns:cx4="http://schemas.microsoft.com/office/drawing/2016/5/10/chartex" xmlns:cx5="http://schemas.microsoft.com/office/drawing/2016/5/11/chartex" xmlns:cx6="http://schemas.microsoft.com/office/drawing/2016/5/12/chartex" xmlns:cx7="http://schemas.microsoft.com/office/drawing/2016/5/13/chartex" xmlns:cx8="http://schemas.microsoft.com/office/drawing/2016/5/14/chartex" xmlns:mc="http://schemas.openxmlformats.org/markup-compatibility/2006" xmlns:aink="http://schemas.microsoft.com/office/drawing/2016/ink" xmlns:am3d="http://schemas.microsoft.com/office/drawing/2017/model3d" xmlns:o="urn:schemas-microsoft-com:office:office" xmlns:r="http://schemas.openxmlformats.org/officeDocument/2006/relationships" xmlns:m="http://schemas.openxmlformats.org/officeDocument/2006/math" xmlns:v="urn:schemas-microsoft-com:vml" xmlns:wp14="http://schemas.microsoft.com/office/word/2010/wordprocessingDrawing" xmlns:wp="http://schemas.openxmlformats.org/drawingml/2006/wordprocessingDrawing" xmlns:w10="urn:schemas-microsoft-com:office:word" xmlns:w="http://schemas.openxmlformats.org/wordprocessingml/2006/main" xmlns:w14="http://schemas.microsoft.com/office/word/2010/wordml" xmlns:w15="http://schemas.microsoft.com/office/word/2012/wordml" xmlns:w16cex="http://schemas.microsoft.com/office/word/2018/wordml/cex" xmlns:w16cid="http://schemas.microsoft.com/office/word/2016/wordml/cid" xmlns:w16="http://schemas.microsoft.com/office/word/2018/wordml" xmlns:w16sdtdh="http://schemas.microsoft.com/office/word/2020/wordml/sdtdatahash" xmlns:w16se="http://schemas.microsoft.com/office/word/2015/wordml/symex" xmlns:wpg="http://schemas.microsoft.com/office/word/2010/wordprocessingGroup" xmlns:wpi="http://schemas.microsoft.com/office/word/2010/wordprocessingInk" xmlns:wne="http://schemas.microsoft.com/office/word/2006/wordml" xmlns:wps="http://schemas.microsoft.com/office/word/2010/wordprocessingShape" mc:Ignorable="w14 w15 w16se w16cid w16 w16cex w16sdtdh wp14">
+  <w:endnote w:type="separator" w:id="-1">
+    <w:p>
+      <w:pPr>
+        <w:spacing w:after="0" w:line="240" w:lineRule="auto"/>
+      </w:pPr>
+      <w:r>
+        <w:separator/>
+      </w:r>
+    </w:p>
+  </w:endnote>
+  <w:endnote w:type="continuationSeparator" w:id="0">
+    <w:p>
+      <w:pPr>
+        <w:spacing w:after="0" w:line="240" w:lineRule="auto"/>
+      </w:pPr>
+      <w:r>
+        <w:continuationSeparator/>
+      </w:r>
+    </w:p>
+  </w:endnote>
+</w:endnotes>
+</file>
+
+<file path=word/footnotes.xml><?xml version="1.0" encoding="utf-8"?>
+<w:footnotes xmlns:wpc="http://schemas.microsoft.com/office/word/2010/wordprocessingCanvas" xmlns:cx="http://schemas.microsoft.com/office/drawing/2014/chartex" xmlns:cx1="http://schemas.microsoft.com/office/drawing/2015/9/8/chartex" xmlns:cx2="http://schemas.microsoft.com/office/drawing/2015/10/21/chartex" xmlns:cx3="http://schemas.microsoft.com/office/drawing/2016/5/9/chartex" xmlns:cx4="http://schemas.microsoft.com/office/drawing/2016/5/10/chartex" xmlns:cx5="http://schemas.microsoft.com/office/drawing/2016/5/11/chartex" xmlns:cx6="http://schemas.microsoft.com/office/drawing/2016/5/12/chartex" xmlns:cx7="http://schemas.microsoft.com/office/drawing/2016/5/13/chartex" xmlns:cx8="http://schemas.microsoft.com/office/drawing/2016/5/14/chartex" xmlns:mc="http://schemas.openxmlformats.org/markup-compatibility/2006" xmlns:aink="http://schemas.microsoft.com/office/drawing/2016/ink" xmlns:am3d="http://schemas.microsoft.com/office/drawing/2017/model3d" xmlns:o="urn:schemas-microsoft-com:office:office" xmlns:r="http://schemas.openxmlformats.org/officeDocument/2006/relationships" xmlns:m="http://schemas.openxmlformats.org/officeDocument/2006/math" xmlns:v="urn:schemas-microsoft-com:vml" xmlns:wp14="http://schemas.microsoft.com/office/word/2010/wordprocessingDrawing" xmlns:wp="http://schemas.openxmlformats.org/drawingml/2006/wordprocessingDrawing" xmlns:w10="urn:schemas-microsoft-com:office:word" xmlns:w="http://schemas.openxmlformats.org/wordprocessingml/2006/main" xmlns:w14="http://schemas.microsoft.com/office/word/2010/wordml" xmlns:w15="http://schemas.microsoft.com/office/word/2012/wordml" xmlns:w16cex="http://schemas.microsoft.com/office/word/2018/wordml/cex" xmlns:w16cid="http://schemas.microsoft.com/office/word/2016/wordml/cid" xmlns:w16="http://schemas.microsoft.com/office/word/2018/wordml" xmlns:w16sdtdh="http://schemas.microsoft.com/office/word/2020/wordml/sdtdatahash" xmlns:w16se="http://schemas.microsoft.com/office/word/2015/wordml/symex" xmlns:wpg="http://schemas.microsoft.com/office/word/2010/wordprocessingGroup" xmlns:wpi="http://schemas.microsoft.com/office/word/2010/wordprocessingInk" xmlns:wne="http://schemas.microsoft.com/office/word/2006/wordml" xmlns:wps="http://schemas.microsoft.com/office/word/2010/wordprocessingShape" mc:Ignorable="w14 w15 w16se w16cid w16 w16cex w16sdtdh wp14">
+  <w:footnote w:type="separator" w:id="-1">
+    <w:p>
+      <w:pPr>
+        <w:spacing w:after="0" w:line="240" w:lineRule="auto"/>
+      </w:pPr>
+      <w:r>
+        <w:separator/>
+      </w:r>
+    </w:p>
+  </w:footnote>
+  <w:footnote w:type="continuationSeparator" w:id="0">
+    <w:p>
+      <w:pPr>
+        <w:spacing w:after="0" w:line="240" w:lineRule="auto"/>
+      </w:pPr>
+      <w:r>
+        <w:continuationSeparator/>
+      </w:r>
+    </w:p>
+  </w:footnote>
+</w:footnotes>
 </file>
 
 <file path=word/numbering.xml><?xml version="1.0" encoding="utf-8"?>
@@ -2547,6 +2788,62 @@
       <w:contextualSpacing/>
     </w:pPr>
   </w:style>
+  <w:style w:type="character" w:styleId="Mentionnonrsolue">
+    <w:name w:val="Unresolved Mention"/>
+    <w:basedOn w:val="Policepardfaut"/>
+    <w:uiPriority w:val="99"/>
+    <w:semiHidden/>
+    <w:unhideWhenUsed/>
+    <w:rsid w:val="005C081D"/>
+    <w:rPr>
+      <w:color w:val="605E5C"/>
+      <w:shd w:val="clear" w:color="auto" w:fill="E1DFDD"/>
+    </w:rPr>
+  </w:style>
+  <w:style w:type="paragraph" w:styleId="En-tte">
+    <w:name w:val="header"/>
+    <w:basedOn w:val="Normal"/>
+    <w:link w:val="En-tteCar"/>
+    <w:uiPriority w:val="99"/>
+    <w:unhideWhenUsed/>
+    <w:rsid w:val="00BA16B7"/>
+    <w:pPr>
+      <w:tabs>
+        <w:tab w:val="center" w:pos="4680"/>
+        <w:tab w:val="right" w:pos="9360"/>
+      </w:tabs>
+      <w:spacing w:after="0" w:line="240" w:lineRule="auto"/>
+    </w:pPr>
+  </w:style>
+  <w:style w:type="character" w:customStyle="1" w:styleId="En-tteCar">
+    <w:name w:val="En-tête Car"/>
+    <w:basedOn w:val="Policepardfaut"/>
+    <w:link w:val="En-tte"/>
+    <w:uiPriority w:val="99"/>
+    <w:rsid w:val="00BA16B7"/>
+  </w:style>
+  <w:style w:type="paragraph" w:styleId="Pieddepage">
+    <w:name w:val="footer"/>
+    <w:basedOn w:val="Normal"/>
+    <w:link w:val="PieddepageCar"/>
+    <w:uiPriority w:val="99"/>
+    <w:unhideWhenUsed/>
+    <w:rsid w:val="00BA16B7"/>
+    <w:pPr>
+      <w:tabs>
+        <w:tab w:val="center" w:pos="4680"/>
+        <w:tab w:val="right" w:pos="9360"/>
+      </w:tabs>
+      <w:spacing w:after="0" w:line="240" w:lineRule="auto"/>
+    </w:pPr>
+  </w:style>
+  <w:style w:type="character" w:customStyle="1" w:styleId="PieddepageCar">
+    <w:name w:val="Pied de page Car"/>
+    <w:basedOn w:val="Policepardfaut"/>
+    <w:link w:val="Pieddepage"/>
+    <w:uiPriority w:val="99"/>
+    <w:rsid w:val="00BA16B7"/>
+  </w:style>
 </w:styles>
 </file>
 

--- a/TP2_socket/Rapport_TP2_AlexMilliard_FrédérikBoutin.docx
+++ b/TP2_socket/Rapport_TP2_AlexMilliard_FrédérikBoutin.docx
@@ -467,6 +467,7 @@
                             <w:dataBinding w:prefixMappings="xmlns:ns0='http://purl.org/dc/elements/1.1/' xmlns:ns1='http://schemas.openxmlformats.org/package/2006/metadata/core-properties' " w:xpath="/ns1:coreProperties[1]/ns0:creator[1]" w:storeItemID="{6C3C8BC8-F283-45AE-878A-BAB7291924A1}"/>
                             <w:text/>
                           </w:sdtPr>
+                          <w:sdtEndPr/>
                           <w:sdtContent>
                             <w:p>
                               <w:pPr>
@@ -521,6 +522,7 @@
                               <w:dataBinding w:prefixMappings="xmlns:ns0='http://schemas.microsoft.com/office/2006/coverPageProps' " w:xpath="/ns0:CoverPageProperties[1]/ns0:CompanyEmail[1]" w:storeItemID="{55AF091B-3C7A-41E3-B477-F2FDAA23CFDA}"/>
                               <w:text/>
                             </w:sdtPr>
+                            <w:sdtEndPr/>
                             <w:sdtContent>
                               <w:r>
                                 <w:rPr>
@@ -740,6 +742,7 @@
                             <w:dataBinding w:prefixMappings="xmlns:ns0='http://schemas.microsoft.com/office/2006/coverPageProps' " w:xpath="/ns0:CoverPageProperties[1]/ns0:Abstract[1]" w:storeItemID="{55AF091B-3C7A-41E3-B477-F2FDAA23CFDA}"/>
                             <w:text w:multiLine="1"/>
                           </w:sdtPr>
+                          <w:sdtEndPr/>
                           <w:sdtContent>
                             <w:p>
                               <w:pPr>
@@ -989,6 +992,7 @@
                             <w:dataBinding w:prefixMappings="xmlns:ns0='http://purl.org/dc/elements/1.1/' xmlns:ns1='http://schemas.openxmlformats.org/package/2006/metadata/core-properties' " w:xpath="/ns1:coreProperties[1]/ns0:subject[1]" w:storeItemID="{6C3C8BC8-F283-45AE-878A-BAB7291924A1}"/>
                             <w:text/>
                           </w:sdtPr>
+                          <w:sdtEndPr/>
                           <w:sdtContent>
                             <w:p>
                               <w:pPr>
@@ -1081,7 +1085,7 @@
           <w:r>
             <w:fldChar w:fldCharType="separate"/>
           </w:r>
-          <w:hyperlink w:anchor="_Toc100599455" w:history="1">
+          <w:hyperlink w:anchor="_Toc100616724" w:history="1">
             <w:r>
               <w:rPr>
                 <w:rStyle w:val="Lienhypertexte"/>
@@ -1108,7 +1112,7 @@
                 <w:noProof/>
                 <w:webHidden/>
               </w:rPr>
-              <w:instrText xml:space="preserve"> PAGEREF _Toc100599455 \h </w:instrText>
+              <w:instrText xml:space="preserve"> PAGEREF _Toc100616724 \h </w:instrText>
             </w:r>
             <w:r>
               <w:rPr>
@@ -1151,7 +1155,7 @@
               <w:lang w:eastAsia="fr-CA"/>
             </w:rPr>
           </w:pPr>
-          <w:hyperlink w:anchor="_Toc100599456" w:history="1">
+          <w:hyperlink w:anchor="_Toc100616725" w:history="1">
             <w:r>
               <w:rPr>
                 <w:rStyle w:val="Lienhypertexte"/>
@@ -1178,7 +1182,7 @@
                 <w:noProof/>
                 <w:webHidden/>
               </w:rPr>
-              <w:instrText xml:space="preserve"> PAGEREF _Toc100599456 \h </w:instrText>
+              <w:instrText xml:space="preserve"> PAGEREF _Toc100616725 \h </w:instrText>
             </w:r>
             <w:r>
               <w:rPr>
@@ -1221,7 +1225,7 @@
               <w:lang w:eastAsia="fr-CA"/>
             </w:rPr>
           </w:pPr>
-          <w:hyperlink w:anchor="_Toc100599457" w:history="1">
+          <w:hyperlink w:anchor="_Toc100616726" w:history="1">
             <w:r>
               <w:rPr>
                 <w:rStyle w:val="Lienhypertexte"/>
@@ -1248,7 +1252,7 @@
                 <w:noProof/>
                 <w:webHidden/>
               </w:rPr>
-              <w:instrText xml:space="preserve"> PAGEREF _Toc100599457 \h </w:instrText>
+              <w:instrText xml:space="preserve"> PAGEREF _Toc100616726 \h </w:instrText>
             </w:r>
             <w:r>
               <w:rPr>
@@ -1291,13 +1295,13 @@
               <w:lang w:eastAsia="fr-CA"/>
             </w:rPr>
           </w:pPr>
-          <w:hyperlink w:anchor="_Toc100599458" w:history="1">
+          <w:hyperlink w:anchor="_Toc100616727" w:history="1">
             <w:r>
               <w:rPr>
                 <w:rStyle w:val="Lienhypertexte"/>
                 <w:noProof/>
               </w:rPr>
-              <w:t>Retrait de l’en-tête</w:t>
+              <w:t>Retrait de l’entête</w:t>
             </w:r>
             <w:r>
               <w:rPr>
@@ -1318,7 +1322,7 @@
                 <w:noProof/>
                 <w:webHidden/>
               </w:rPr>
-              <w:instrText xml:space="preserve"> PAGEREF _Toc100599458 \h </w:instrText>
+              <w:instrText xml:space="preserve"> PAGEREF _Toc100616727 \h </w:instrText>
             </w:r>
             <w:r>
               <w:rPr>
@@ -1361,7 +1365,7 @@
               <w:lang w:eastAsia="fr-CA"/>
             </w:rPr>
           </w:pPr>
-          <w:hyperlink w:anchor="_Toc100599459" w:history="1">
+          <w:hyperlink w:anchor="_Toc100616728" w:history="1">
             <w:r>
               <w:rPr>
                 <w:rStyle w:val="Lienhypertexte"/>
@@ -1388,7 +1392,7 @@
                 <w:noProof/>
                 <w:webHidden/>
               </w:rPr>
-              <w:instrText xml:space="preserve"> PAGEREF _Toc100599459 \h </w:instrText>
+              <w:instrText xml:space="preserve"> PAGEREF _Toc100616728 \h </w:instrText>
             </w:r>
             <w:r>
               <w:rPr>
@@ -1431,7 +1435,7 @@
               <w:lang w:eastAsia="fr-CA"/>
             </w:rPr>
           </w:pPr>
-          <w:hyperlink w:anchor="_Toc100599460" w:history="1">
+          <w:hyperlink w:anchor="_Toc100616729" w:history="1">
             <w:r>
               <w:rPr>
                 <w:rStyle w:val="Lienhypertexte"/>
@@ -1458,7 +1462,7 @@
                 <w:noProof/>
                 <w:webHidden/>
               </w:rPr>
-              <w:instrText xml:space="preserve"> PAGEREF _Toc100599460 \h </w:instrText>
+              <w:instrText xml:space="preserve"> PAGEREF _Toc100616729 \h </w:instrText>
             </w:r>
             <w:r>
               <w:rPr>
@@ -1518,7 +1522,7 @@
       <w:pPr>
         <w:pStyle w:val="Titre1"/>
       </w:pPr>
-      <w:bookmarkStart w:id="0" w:name="_Toc100599455"/>
+      <w:bookmarkStart w:id="0" w:name="_Toc100616724"/>
       <w:r>
         <w:lastRenderedPageBreak/>
         <w:t>Transmission d’un fichier entre deux sockets en python</w:t>
@@ -1530,7 +1534,7 @@
       <w:pPr>
         <w:pStyle w:val="Titre2"/>
       </w:pPr>
-      <w:bookmarkStart w:id="1" w:name="_Toc100599456"/>
+      <w:bookmarkStart w:id="1" w:name="_Toc100616725"/>
       <w:proofErr w:type="spellStart"/>
       <w:r>
         <w:t>Three</w:t>
@@ -1555,7 +1559,13 @@
         <w:t xml:space="preserve"> serveur est lancé en premier et reste ainsi en mode attente de demande de connexion de la part d’un client.</w:t>
       </w:r>
       <w:r>
-        <w:t xml:space="preserve"> Le client de son côté, tente de se connecter à l’adresse IP et au numéro de port désignée</w:t>
+        <w:t xml:space="preserve"> Le client</w:t>
+      </w:r>
+      <w:r>
+        <w:t>,</w:t>
+      </w:r>
+      <w:r>
+        <w:t xml:space="preserve"> de son côté, tente de se connecter à l’adresse IP et au numéro de port désignée</w:t>
       </w:r>
       <w:r>
         <w:t xml:space="preserve"> (</w:t>
@@ -1627,19 +1637,34 @@
         <w:t xml:space="preserve"> de bienvenue « Hello </w:t>
       </w:r>
       <w:r>
-        <w:t>Client » accompagnée lui aussi de ses</w:t>
-      </w:r>
-      <w:r>
-        <w:t xml:space="preserve"> propres</w:t>
-      </w:r>
-      <w:r>
-        <w:t xml:space="preserve"> adresses IP et numéro de port.</w:t>
+        <w:t>Client » accompagnée lui aussi de s</w:t>
+      </w:r>
+      <w:r>
+        <w:t>a</w:t>
+      </w:r>
+      <w:r>
+        <w:t xml:space="preserve"> propre</w:t>
+      </w:r>
+      <w:r>
+        <w:t xml:space="preserve"> adresse IP et numéro de port.</w:t>
       </w:r>
       <w:r>
         <w:t xml:space="preserve"> Finalement à la réception de ce dernier message, le client envoi</w:t>
       </w:r>
       <w:r>
-        <w:t xml:space="preserve"> « connexion » au serveur et ce dernier indique « Connexion établie entre le serveur et le client » sur la console</w:t>
+        <w:t xml:space="preserve"> « connexion » au serveur et ce dernier indique « Connexion établie entre le </w:t>
+      </w:r>
+      <w:r>
+        <w:t>S</w:t>
+      </w:r>
+      <w:r>
+        <w:t xml:space="preserve">erveur et le </w:t>
+      </w:r>
+      <w:r>
+        <w:t>C</w:t>
+      </w:r>
+      <w:r>
+        <w:t>lient » sur la console</w:t>
       </w:r>
       <w:r>
         <w:t xml:space="preserve"> à la réception même de ce dernier message</w:t>
@@ -1652,7 +1677,7 @@
       <w:pPr>
         <w:pStyle w:val="Titre2"/>
       </w:pPr>
-      <w:bookmarkStart w:id="2" w:name="_Toc100599457"/>
+      <w:bookmarkStart w:id="2" w:name="_Toc100616726"/>
       <w:r>
         <w:t>Envoi et réception du fichier</w:t>
       </w:r>
@@ -1689,7 +1714,13 @@
         <w:t xml:space="preserve"> programme ouvre ensuite le document </w:t>
       </w:r>
       <w:r>
-        <w:t>au format binaire</w:t>
+        <w:t>au format</w:t>
+      </w:r>
+      <w:r>
+        <w:t xml:space="preserve"> lecture</w:t>
+      </w:r>
+      <w:r>
+        <w:t xml:space="preserve"> binaire</w:t>
       </w:r>
       <w:r>
         <w:t xml:space="preserve"> (fonction « open »)</w:t>
@@ -1724,10 +1755,16 @@
         <w:t xml:space="preserve">tte information est ajoutée un </w:t>
       </w:r>
       <w:r>
-        <w:t>en-tête</w:t>
-      </w:r>
-      <w:r>
-        <w:t xml:space="preserve"> contenant le numéro du datagramme et le nombre total de datagramme.</w:t>
+        <w:t>entête</w:t>
+      </w:r>
+      <w:r>
+        <w:t xml:space="preserve"> contenant le numéro du datagramme </w:t>
+      </w:r>
+      <w:r>
+        <w:t xml:space="preserve">transmis </w:t>
+      </w:r>
+      <w:r>
+        <w:t>et le nombre total de datagramme.</w:t>
       </w:r>
       <w:r>
         <w:t xml:space="preserve"> Le datagramme est ensuite envoyé au client. </w:t>
@@ -1744,7 +1781,7 @@
         <w:t>le datagramme est réceptionné</w:t>
       </w:r>
       <w:r>
-        <w:t xml:space="preserve"> et l’en-tête retiré (voir section retrait de l’en-tête ci-dessous).</w:t>
+        <w:t xml:space="preserve"> et l’entête retiré (voir section retrait de l’entête ci-dessous).</w:t>
       </w:r>
       <w:r>
         <w:t xml:space="preserve"> Une validation</w:t>
@@ -1835,7 +1872,13 @@
         <w:t xml:space="preserve">) </w:t>
       </w:r>
       <w:r>
-        <w:t>ne peut être combiné car cela provoque une erreur au sein du programme.</w:t>
+        <w:t>ne peut être combiné</w:t>
+      </w:r>
+      <w:r>
+        <w:t>,</w:t>
+      </w:r>
+      <w:r>
+        <w:t xml:space="preserve"> car cela provoque une erreur au sein du programme.</w:t>
       </w:r>
       <w:r>
         <w:t xml:space="preserve"> Nous avons rencontré ce problème lors de l’envoi du datagramme et la</w:t>
@@ -1869,9 +1912,9 @@
       <w:pPr>
         <w:pStyle w:val="Titre2"/>
       </w:pPr>
-      <w:bookmarkStart w:id="3" w:name="_Toc100599458"/>
-      <w:r>
-        <w:t>Retrait de l’en-tête</w:t>
+      <w:bookmarkStart w:id="3" w:name="_Toc100616727"/>
+      <w:r>
+        <w:t>Retrait de l’entête</w:t>
       </w:r>
       <w:bookmarkEnd w:id="3"/>
     </w:p>
@@ -1899,14 +1942,14 @@
       </w:r>
       <w:proofErr w:type="spellEnd"/>
       <w:r>
-        <w:t> ». Cette variable est ensuite retirée du datagramme via l’utilisation de la fonction replace où elles sont remplacées par rien. Une autre variable (« checksum ») accumule, tant qu’à elle, l’ensemble des numéros des en-têtes envoyées (XXXX) suivit d’un « ; » en retirant le reste de l’en-tête en utilisant la même logique que précédemment. Cette variable sera ensuite utilisée pour des fins de vérification.</w:t>
+        <w:t> ». Cette variable est ensuite retirée du datagramme via l’utilisation de la fonction replace où elles sont remplacées par rien. Une autre variable (« checksum ») accumule, tant qu’à elle, l’ensemble des numéros des entêtes envoyées (XXXX) suivit d’un « ; » en retirant le reste de l’entête en utilisant la même logique que précédemment. Cette variable sera ensuite utilisée pour des fins de vérification.</w:t>
       </w:r>
     </w:p>
     <w:p>
       <w:pPr>
         <w:pStyle w:val="Titre2"/>
       </w:pPr>
-      <w:bookmarkStart w:id="4" w:name="_Toc100599459"/>
+      <w:bookmarkStart w:id="4" w:name="_Toc100616728"/>
       <w:r>
         <w:t>Fiabilité du réseau</w:t>
       </w:r>
@@ -1928,10 +1971,22 @@
         <w:t xml:space="preserve"> et,</w:t>
       </w:r>
       <w:r>
-        <w:t xml:space="preserve"> si ce nombre est égale à 20, 40, 60</w:t>
-      </w:r>
-      <w:r>
-        <w:t>, 80 et 100</w:t>
+        <w:t xml:space="preserve"> si ce nombre est égale à 20</w:t>
+      </w:r>
+      <w:r>
+        <w:t>, 40,</w:t>
+      </w:r>
+      <w:r>
+        <w:t xml:space="preserve"> 60</w:t>
+      </w:r>
+      <w:r>
+        <w:t xml:space="preserve">, 80 </w:t>
+      </w:r>
+      <w:r>
+        <w:t>ou</w:t>
+      </w:r>
+      <w:r>
+        <w:t xml:space="preserve"> 100</w:t>
       </w:r>
       <w:r>
         <w:t xml:space="preserve">, </w:t>
@@ -1950,7 +2005,7 @@
       <w:pPr>
         <w:pStyle w:val="Titre1"/>
       </w:pPr>
-      <w:bookmarkStart w:id="5" w:name="_Toc100599460"/>
+      <w:bookmarkStart w:id="5" w:name="_Toc100616729"/>
       <w:r>
         <w:lastRenderedPageBreak/>
         <w:t>Références</w:t>
